--- a/introduction.docx
+++ b/introduction.docx
@@ -11,6 +11,7 @@
           <w:u w:val="single"/>
         </w:rPr>
       </w:pPr>
+      <w:proofErr w:type="spellStart"/>
       <w:r>
         <w:rPr>
           <w:b/>
@@ -19,6 +20,7 @@
         </w:rPr>
         <w:t>SecV</w:t>
       </w:r>
+      <w:proofErr w:type="spellEnd"/>
       <w:r>
         <w:rPr>
           <w:b/>
@@ -245,7 +247,21 @@
         <w:rPr>
           <w:sz w:val="24"/>
         </w:rPr>
-        <w:t>. So, even if you know just the basics of web development i.e. HTML, CSS and Javascript, you are good to go.</w:t>
+        <w:t xml:space="preserve">. So, even if you know just the basics of web development i.e. HTML, CSS and </w:t>
+      </w:r>
+      <w:proofErr w:type="spellStart"/>
+      <w:r>
+        <w:rPr>
+          <w:sz w:val="24"/>
+        </w:rPr>
+        <w:t>Javascript</w:t>
+      </w:r>
+      <w:proofErr w:type="spellEnd"/>
+      <w:r>
+        <w:rPr>
+          <w:sz w:val="24"/>
+        </w:rPr>
+        <w:t>, you are good to go.</w:t>
       </w:r>
       <w:r>
         <w:rPr>
@@ -319,6 +335,7 @@
         </w:rPr>
         <w:t xml:space="preserve"> to know about the basics of </w:t>
       </w:r>
+      <w:proofErr w:type="spellStart"/>
       <w:r>
         <w:rPr>
           <w:sz w:val="24"/>
@@ -331,6 +348,7 @@
         </w:rPr>
         <w:t>security</w:t>
       </w:r>
+      <w:proofErr w:type="spellEnd"/>
       <w:r>
         <w:rPr>
           <w:sz w:val="24"/>
@@ -341,8 +359,16 @@
         <w:rPr>
           <w:sz w:val="24"/>
         </w:rPr>
-        <w:t xml:space="preserve"> The answer to this problem is SecV</w:t>
-      </w:r>
+        <w:t xml:space="preserve"> The answer to this problem is </w:t>
+      </w:r>
+      <w:proofErr w:type="spellStart"/>
+      <w:r>
+        <w:rPr>
+          <w:sz w:val="24"/>
+        </w:rPr>
+        <w:t>SecV</w:t>
+      </w:r>
+      <w:proofErr w:type="spellEnd"/>
       <w:r>
         <w:rPr>
           <w:sz w:val="24"/>
@@ -356,11 +382,19 @@
           <w:sz w:val="24"/>
         </w:rPr>
       </w:pPr>
-      <w:r>
-        <w:rPr>
-          <w:sz w:val="24"/>
-        </w:rPr>
-        <w:t xml:space="preserve">SecV is a Security Vigilante game that aims to make you a security vigilante as well. </w:t>
+      <w:proofErr w:type="spellStart"/>
+      <w:r>
+        <w:rPr>
+          <w:sz w:val="24"/>
+        </w:rPr>
+        <w:t>SecV</w:t>
+      </w:r>
+      <w:proofErr w:type="spellEnd"/>
+      <w:r>
+        <w:rPr>
+          <w:sz w:val="24"/>
+        </w:rPr>
+        <w:t xml:space="preserve"> is a Security Vigilante game that aims to make you a security vigilante as well. </w:t>
       </w:r>
       <w:r>
         <w:rPr>
@@ -368,11 +402,19 @@
         </w:rPr>
         <w:t xml:space="preserve">It seeks to </w:t>
       </w:r>
-      <w:r>
-        <w:rPr>
-          <w:sz w:val="24"/>
-        </w:rPr>
-        <w:t>tell you all about the</w:t>
+      <w:proofErr w:type="gramStart"/>
+      <w:r>
+        <w:rPr>
+          <w:sz w:val="24"/>
+        </w:rPr>
+        <w:t>tell</w:t>
+      </w:r>
+      <w:proofErr w:type="gramEnd"/>
+      <w:r>
+        <w:rPr>
+          <w:sz w:val="24"/>
+        </w:rPr>
+        <w:t xml:space="preserve"> you all about the</w:t>
       </w:r>
       <w:r>
         <w:rPr>
@@ -700,6 +742,34 @@
         </w:rPr>
         <w:t xml:space="preserve"> Have fun!</w:t>
       </w:r>
+    </w:p>
+    <w:p>
+      <w:pPr>
+        <w:rPr>
+          <w:sz w:val="24"/>
+        </w:rPr>
+      </w:pPr>
+    </w:p>
+    <w:p>
+      <w:pPr>
+        <w:rPr>
+          <w:sz w:val="24"/>
+        </w:rPr>
+      </w:pPr>
+    </w:p>
+    <w:p>
+      <w:pPr>
+        <w:rPr>
+          <w:sz w:val="24"/>
+        </w:rPr>
+      </w:pPr>
+    </w:p>
+    <w:p>
+      <w:pPr>
+        <w:rPr>
+          <w:sz w:val="24"/>
+        </w:rPr>
+      </w:pPr>
       <w:bookmarkStart w:id="0" w:name="_GoBack"/>
       <w:bookmarkEnd w:id="0"/>
     </w:p>
